--- a/Progress Report/Progress Report.docx
+++ b/Progress Report/Progress Report.docx
@@ -13,17 +13,25 @@
         <w:rPr>
           <w:sz w:val="32"/>
         </w:rPr>
-        <w:t>Progress Report:</w:t>
-      </w:r>
-    </w:p>
-    <w:p>
-      <w:pPr>
-        <w:rPr>
-          <w:sz w:val="32"/>
-        </w:rPr>
-      </w:pPr>
-      <w:r>
-        <w:rPr>
+        <w:t>Executive Summary</w:t>
+      </w:r>
+      <w:r>
+        <w:rPr>
+          <w:sz w:val="32"/>
+        </w:rPr>
+        <w:t>:</w:t>
+      </w:r>
+    </w:p>
+    <w:p>
+      <w:pPr>
+        <w:rPr>
+          <w:b/>
+          <w:sz w:val="32"/>
+        </w:rPr>
+      </w:pPr>
+      <w:r>
+        <w:rPr>
+          <w:b/>
           <w:sz w:val="32"/>
         </w:rPr>
         <w:t>Week 1:</w:t>
@@ -104,11 +112,13 @@
     <w:p>
       <w:pPr>
         <w:rPr>
-          <w:sz w:val="32"/>
-        </w:rPr>
-      </w:pPr>
-      <w:r>
-        <w:rPr>
+          <w:b/>
+          <w:sz w:val="32"/>
+        </w:rPr>
+      </w:pPr>
+      <w:r>
+        <w:rPr>
+          <w:b/>
           <w:sz w:val="32"/>
         </w:rPr>
         <w:t>Week 2:</w:t>
@@ -131,50 +141,618 @@
         </w:rPr>
         <w:t>Finish SQL Wrapper</w:t>
       </w:r>
-    </w:p>
-    <w:p>
-      <w:pPr>
-        <w:pStyle w:val="ListParagraph"/>
-        <w:numPr>
-          <w:ilvl w:val="0"/>
-          <w:numId w:val="1"/>
-        </w:numPr>
-        <w:rPr>
-          <w:sz w:val="32"/>
-        </w:rPr>
-      </w:pPr>
-      <w:r>
-        <w:rPr>
-          <w:sz w:val="32"/>
-        </w:rPr>
-        <w:t>Write Unit Tests for SQL Wrapper</w:t>
-      </w:r>
-    </w:p>
-    <w:p>
-      <w:pPr>
-        <w:pStyle w:val="ListParagraph"/>
-        <w:numPr>
-          <w:ilvl w:val="0"/>
-          <w:numId w:val="1"/>
-        </w:numPr>
-        <w:rPr>
-          <w:sz w:val="32"/>
-        </w:rPr>
-      </w:pPr>
-      <w:r>
-        <w:rPr>
-          <w:sz w:val="32"/>
-        </w:rPr>
-        <w:t>Finish Course List Screen</w:t>
+      <w:r>
+        <w:rPr>
+          <w:sz w:val="32"/>
+        </w:rPr>
+        <w:t xml:space="preserve"> (Get/ Select statements)</w:t>
+      </w:r>
+    </w:p>
+    <w:p>
+      <w:pPr>
+        <w:pStyle w:val="ListParagraph"/>
+        <w:numPr>
+          <w:ilvl w:val="0"/>
+          <w:numId w:val="1"/>
+        </w:numPr>
+        <w:rPr>
+          <w:sz w:val="32"/>
+        </w:rPr>
+      </w:pPr>
+      <w:r>
+        <w:rPr>
+          <w:sz w:val="32"/>
+        </w:rPr>
+        <w:t xml:space="preserve">Write </w:t>
+      </w:r>
+      <w:r>
+        <w:rPr>
+          <w:sz w:val="32"/>
+        </w:rPr>
+        <w:t>unit t</w:t>
+      </w:r>
+      <w:r>
+        <w:rPr>
+          <w:sz w:val="32"/>
+        </w:rPr>
+        <w:t>ests for SQL Wrapper</w:t>
+      </w:r>
+    </w:p>
+    <w:p>
+      <w:pPr>
+        <w:pStyle w:val="ListParagraph"/>
+        <w:numPr>
+          <w:ilvl w:val="0"/>
+          <w:numId w:val="1"/>
+        </w:numPr>
+        <w:rPr>
+          <w:sz w:val="32"/>
+        </w:rPr>
+      </w:pPr>
+      <w:r>
+        <w:rPr>
+          <w:sz w:val="32"/>
+        </w:rPr>
+        <w:t xml:space="preserve">Created </w:t>
+      </w:r>
+      <w:r>
+        <w:rPr>
+          <w:sz w:val="32"/>
+        </w:rPr>
+        <w:t>course</w:t>
+      </w:r>
+      <w:r>
+        <w:rPr>
+          <w:sz w:val="32"/>
+        </w:rPr>
+        <w:t xml:space="preserve"> population program for database</w:t>
+      </w:r>
+    </w:p>
+    <w:p>
+      <w:pPr>
+        <w:pStyle w:val="ListParagraph"/>
+        <w:numPr>
+          <w:ilvl w:val="0"/>
+          <w:numId w:val="1"/>
+        </w:numPr>
+        <w:rPr>
+          <w:sz w:val="32"/>
+        </w:rPr>
+      </w:pPr>
+      <w:r>
+        <w:rPr>
+          <w:sz w:val="32"/>
+        </w:rPr>
+        <w:t>Finished Login Screen</w:t>
+      </w:r>
+    </w:p>
+    <w:p>
+      <w:pPr>
+        <w:rPr>
+          <w:b/>
+          <w:sz w:val="32"/>
+        </w:rPr>
+      </w:pPr>
+      <w:r>
+        <w:rPr>
+          <w:b/>
+          <w:sz w:val="32"/>
+        </w:rPr>
+        <w:t>Current phases being implemented:</w:t>
+      </w:r>
+    </w:p>
+    <w:p>
+      <w:pPr>
+        <w:pStyle w:val="ListParagraph"/>
+        <w:numPr>
+          <w:ilvl w:val="0"/>
+          <w:numId w:val="1"/>
+        </w:numPr>
+        <w:rPr>
+          <w:sz w:val="32"/>
+        </w:rPr>
+      </w:pPr>
+      <w:r>
+        <w:rPr>
+          <w:sz w:val="32"/>
+        </w:rPr>
+        <w:t>UI Screens</w:t>
+      </w:r>
+    </w:p>
+    <w:p>
+      <w:pPr>
+        <w:pStyle w:val="ListParagraph"/>
+        <w:numPr>
+          <w:ilvl w:val="0"/>
+          <w:numId w:val="1"/>
+        </w:numPr>
+        <w:rPr>
+          <w:sz w:val="32"/>
+        </w:rPr>
+      </w:pPr>
+      <w:r>
+        <w:rPr>
+          <w:sz w:val="32"/>
+        </w:rPr>
+        <w:t>Database interaction</w:t>
+      </w:r>
+    </w:p>
+    <w:p>
+      <w:pPr>
+        <w:rPr>
+          <w:b/>
+          <w:sz w:val="32"/>
+        </w:rPr>
+      </w:pPr>
+      <w:r>
+        <w:rPr>
+          <w:b/>
+          <w:sz w:val="32"/>
+        </w:rPr>
+        <w:t>Issues (Solutions):</w:t>
+      </w:r>
+    </w:p>
+    <w:p>
+      <w:pPr>
+        <w:pStyle w:val="ListParagraph"/>
+        <w:numPr>
+          <w:ilvl w:val="0"/>
+          <w:numId w:val="1"/>
+        </w:numPr>
+        <w:rPr>
+          <w:b/>
+          <w:sz w:val="32"/>
+        </w:rPr>
+      </w:pPr>
+      <w:r>
+        <w:rPr>
+          <w:sz w:val="32"/>
+        </w:rPr>
+        <w:t>Resizing window</w:t>
+      </w:r>
+      <w:r>
+        <w:rPr>
+          <w:sz w:val="32"/>
+        </w:rPr>
+        <w:t xml:space="preserve">  (Work on fix now)</w:t>
+      </w:r>
+    </w:p>
+    <w:p>
+      <w:pPr>
+        <w:pStyle w:val="ListParagraph"/>
+        <w:numPr>
+          <w:ilvl w:val="0"/>
+          <w:numId w:val="1"/>
+        </w:numPr>
+        <w:rPr>
+          <w:b/>
+          <w:sz w:val="32"/>
+        </w:rPr>
+      </w:pPr>
+      <w:r>
+        <w:rPr>
+          <w:sz w:val="32"/>
+        </w:rPr>
+        <w:t xml:space="preserve">Grid problem in UI </w:t>
+      </w:r>
+      <w:r>
+        <w:rPr>
+          <w:sz w:val="32"/>
+        </w:rPr>
+        <w:t>screen (Working on fix now</w:t>
+      </w:r>
+      <w:r>
+        <w:rPr>
+          <w:sz w:val="32"/>
+        </w:rPr>
+        <w:t>)</w:t>
+      </w:r>
+    </w:p>
+    <w:p>
+      <w:pPr>
+        <w:pStyle w:val="ListParagraph"/>
+        <w:numPr>
+          <w:ilvl w:val="0"/>
+          <w:numId w:val="1"/>
+        </w:numPr>
+        <w:rPr>
+          <w:b/>
+          <w:sz w:val="32"/>
+        </w:rPr>
+      </w:pPr>
+      <w:r>
+        <w:rPr>
+          <w:sz w:val="32"/>
+        </w:rPr>
+        <w:t>Packaging Code (Keep all code in a specific directory/ folder)</w:t>
+      </w:r>
+    </w:p>
+    <w:p>
+      <w:pPr>
+        <w:rPr>
+          <w:b/>
+          <w:sz w:val="32"/>
+        </w:rPr>
+      </w:pPr>
+      <w:r>
+        <w:rPr>
+          <w:b/>
+          <w:sz w:val="32"/>
+        </w:rPr>
+        <w:t>TL code contribution:</w:t>
+      </w:r>
+    </w:p>
+    <w:p>
+      <w:pPr>
+        <w:pStyle w:val="ListParagraph"/>
+        <w:numPr>
+          <w:ilvl w:val="0"/>
+          <w:numId w:val="1"/>
+        </w:numPr>
+        <w:rPr>
+          <w:b/>
+          <w:sz w:val="32"/>
+        </w:rPr>
+      </w:pPr>
+      <w:r>
+        <w:rPr>
+          <w:sz w:val="32"/>
+        </w:rPr>
+        <w:t>Created test login screen</w:t>
+      </w:r>
+    </w:p>
+    <w:p>
+      <w:pPr>
+        <w:pStyle w:val="ListParagraph"/>
+        <w:numPr>
+          <w:ilvl w:val="0"/>
+          <w:numId w:val="1"/>
+        </w:numPr>
+        <w:rPr>
+          <w:b/>
+          <w:sz w:val="32"/>
+        </w:rPr>
+      </w:pPr>
+      <w:r>
+        <w:rPr>
+          <w:sz w:val="32"/>
+        </w:rPr>
+        <w:t>Created test main screen</w:t>
+      </w:r>
+    </w:p>
+    <w:p>
+      <w:pPr>
+        <w:pStyle w:val="ListParagraph"/>
+        <w:numPr>
+          <w:ilvl w:val="0"/>
+          <w:numId w:val="1"/>
+        </w:numPr>
+        <w:rPr>
+          <w:b/>
+          <w:sz w:val="32"/>
+        </w:rPr>
+      </w:pPr>
+      <w:r>
+        <w:rPr>
+          <w:sz w:val="32"/>
+        </w:rPr>
+        <w:t>Updated SQLWrapper (Added a method)</w:t>
+      </w:r>
+    </w:p>
+    <w:p>
+      <w:pPr>
+        <w:pStyle w:val="ListParagraph"/>
+        <w:numPr>
+          <w:ilvl w:val="0"/>
+          <w:numId w:val="1"/>
+        </w:numPr>
+        <w:rPr>
+          <w:b/>
+          <w:sz w:val="32"/>
+        </w:rPr>
+      </w:pPr>
+      <w:r>
+        <w:rPr>
+          <w:sz w:val="32"/>
+        </w:rPr>
+        <w:t>Created a course generator program, to create sample courses for course database</w:t>
+      </w:r>
+    </w:p>
+    <w:p>
+      <w:pPr>
+        <w:pStyle w:val="ListParagraph"/>
+        <w:numPr>
+          <w:ilvl w:val="0"/>
+          <w:numId w:val="1"/>
+        </w:numPr>
+        <w:rPr>
+          <w:b/>
+          <w:sz w:val="32"/>
+        </w:rPr>
+      </w:pPr>
+      <w:r>
+        <w:rPr>
+          <w:sz w:val="32"/>
+        </w:rPr>
+        <w:lastRenderedPageBreak/>
+        <w:t>Packaging Files</w:t>
       </w:r>
       <w:bookmarkStart w:id="0" w:name="_GoBack"/>
       <w:bookmarkEnd w:id="0"/>
-      <w:r>
-        <w:rPr>
-          <w:sz w:val="32"/>
-        </w:rPr>
-        <w:t xml:space="preserve">  </w:t>
-      </w:r>
+    </w:p>
+    <w:p>
+      <w:pPr>
+        <w:rPr>
+          <w:b/>
+          <w:sz w:val="32"/>
+        </w:rPr>
+      </w:pPr>
+      <w:r>
+        <w:rPr>
+          <w:b/>
+          <w:sz w:val="32"/>
+        </w:rPr>
+        <w:t>PM code contribution:</w:t>
+      </w:r>
+    </w:p>
+    <w:p>
+      <w:pPr>
+        <w:pStyle w:val="ListParagraph"/>
+        <w:numPr>
+          <w:ilvl w:val="0"/>
+          <w:numId w:val="1"/>
+        </w:numPr>
+        <w:rPr>
+          <w:sz w:val="32"/>
+        </w:rPr>
+      </w:pPr>
+      <w:r>
+        <w:rPr>
+          <w:sz w:val="32"/>
+        </w:rPr>
+        <w:t>Started SQLWrapper</w:t>
+      </w:r>
+    </w:p>
+    <w:p>
+      <w:pPr>
+        <w:pStyle w:val="ListParagraph"/>
+        <w:numPr>
+          <w:ilvl w:val="0"/>
+          <w:numId w:val="1"/>
+        </w:numPr>
+        <w:rPr>
+          <w:sz w:val="32"/>
+        </w:rPr>
+      </w:pPr>
+      <w:r>
+        <w:rPr>
+          <w:sz w:val="32"/>
+        </w:rPr>
+        <w:t>Added Student and course models</w:t>
+      </w:r>
+    </w:p>
+    <w:p>
+      <w:pPr>
+        <w:pStyle w:val="ListParagraph"/>
+        <w:numPr>
+          <w:ilvl w:val="0"/>
+          <w:numId w:val="1"/>
+        </w:numPr>
+        <w:rPr>
+          <w:sz w:val="32"/>
+        </w:rPr>
+      </w:pPr>
+      <w:r>
+        <w:rPr>
+          <w:sz w:val="32"/>
+        </w:rPr>
+        <w:t>Fixed insert and create methods in SQL Wrapper</w:t>
+      </w:r>
+    </w:p>
+    <w:p>
+      <w:pPr>
+        <w:pStyle w:val="ListParagraph"/>
+        <w:numPr>
+          <w:ilvl w:val="0"/>
+          <w:numId w:val="1"/>
+        </w:numPr>
+        <w:rPr>
+          <w:sz w:val="32"/>
+        </w:rPr>
+      </w:pPr>
+      <w:r>
+        <w:rPr>
+          <w:sz w:val="32"/>
+        </w:rPr>
+        <w:t>Created a login frame for UI</w:t>
+      </w:r>
+    </w:p>
+    <w:p>
+      <w:pPr>
+        <w:pStyle w:val="ListParagraph"/>
+        <w:numPr>
+          <w:ilvl w:val="0"/>
+          <w:numId w:val="1"/>
+        </w:numPr>
+        <w:rPr>
+          <w:sz w:val="32"/>
+        </w:rPr>
+      </w:pPr>
+      <w:r>
+        <w:rPr>
+          <w:sz w:val="32"/>
+        </w:rPr>
+        <w:t>Started Createaccountframe for UI</w:t>
+      </w:r>
+    </w:p>
+    <w:p>
+      <w:pPr>
+        <w:pStyle w:val="ListParagraph"/>
+        <w:numPr>
+          <w:ilvl w:val="0"/>
+          <w:numId w:val="1"/>
+        </w:numPr>
+        <w:rPr>
+          <w:sz w:val="32"/>
+        </w:rPr>
+      </w:pPr>
+      <w:r>
+        <w:rPr>
+          <w:sz w:val="32"/>
+        </w:rPr>
+        <w:t>Packaging Files</w:t>
+      </w:r>
+    </w:p>
+    <w:p>
+      <w:pPr>
+        <w:rPr>
+          <w:b/>
+          <w:sz w:val="32"/>
+        </w:rPr>
+      </w:pPr>
+      <w:r>
+        <w:rPr>
+          <w:b/>
+          <w:sz w:val="32"/>
+        </w:rPr>
+        <w:t>Programmer (Eytan) contribution:</w:t>
+      </w:r>
+    </w:p>
+    <w:p>
+      <w:pPr>
+        <w:pStyle w:val="ListParagraph"/>
+        <w:numPr>
+          <w:ilvl w:val="0"/>
+          <w:numId w:val="1"/>
+        </w:numPr>
+        <w:rPr>
+          <w:b/>
+          <w:sz w:val="32"/>
+        </w:rPr>
+      </w:pPr>
+      <w:r>
+        <w:rPr>
+          <w:sz w:val="32"/>
+        </w:rPr>
+        <w:t>Worked on test login screen (UI)</w:t>
+      </w:r>
+    </w:p>
+    <w:p>
+      <w:pPr>
+        <w:pStyle w:val="ListParagraph"/>
+        <w:numPr>
+          <w:ilvl w:val="0"/>
+          <w:numId w:val="1"/>
+        </w:numPr>
+        <w:rPr>
+          <w:b/>
+          <w:sz w:val="32"/>
+        </w:rPr>
+      </w:pPr>
+      <w:r>
+        <w:rPr>
+          <w:sz w:val="32"/>
+        </w:rPr>
+        <w:t>Worked on test main screen (UI)</w:t>
+      </w:r>
+    </w:p>
+    <w:p>
+      <w:pPr>
+        <w:pStyle w:val="ListParagraph"/>
+        <w:numPr>
+          <w:ilvl w:val="0"/>
+          <w:numId w:val="1"/>
+        </w:numPr>
+        <w:rPr>
+          <w:b/>
+          <w:sz w:val="32"/>
+        </w:rPr>
+      </w:pPr>
+      <w:r>
+        <w:rPr>
+          <w:sz w:val="32"/>
+        </w:rPr>
+        <w:t>Scheduled to FINISH login screen</w:t>
+      </w:r>
+    </w:p>
+    <w:p>
+      <w:pPr>
+        <w:rPr>
+          <w:b/>
+          <w:sz w:val="32"/>
+        </w:rPr>
+      </w:pPr>
+      <w:r>
+        <w:rPr>
+          <w:b/>
+          <w:sz w:val="32"/>
+        </w:rPr>
+        <w:t>Programmer (Aaron) contribution:</w:t>
+      </w:r>
+    </w:p>
+    <w:p>
+      <w:pPr>
+        <w:pStyle w:val="ListParagraph"/>
+        <w:numPr>
+          <w:ilvl w:val="0"/>
+          <w:numId w:val="1"/>
+        </w:numPr>
+        <w:rPr>
+          <w:b/>
+          <w:sz w:val="32"/>
+        </w:rPr>
+      </w:pPr>
+      <w:r>
+        <w:rPr>
+          <w:sz w:val="32"/>
+        </w:rPr>
+        <w:t>Started working SQL Wrapper</w:t>
+      </w:r>
+    </w:p>
+    <w:p>
+      <w:pPr>
+        <w:pStyle w:val="ListParagraph"/>
+        <w:numPr>
+          <w:ilvl w:val="0"/>
+          <w:numId w:val="1"/>
+        </w:numPr>
+        <w:rPr>
+          <w:b/>
+          <w:sz w:val="32"/>
+        </w:rPr>
+      </w:pPr>
+      <w:r>
+        <w:rPr>
+          <w:sz w:val="32"/>
+        </w:rPr>
+        <w:t>Working on Get methods for SQL Wrapper</w:t>
+      </w:r>
+    </w:p>
+    <w:p>
+      <w:pPr>
+        <w:pStyle w:val="ListParagraph"/>
+        <w:numPr>
+          <w:ilvl w:val="0"/>
+          <w:numId w:val="1"/>
+        </w:numPr>
+        <w:rPr>
+          <w:b/>
+          <w:sz w:val="32"/>
+        </w:rPr>
+      </w:pPr>
+      <w:r>
+        <w:rPr>
+          <w:sz w:val="32"/>
+        </w:rPr>
+        <w:t>Packaging Files</w:t>
+      </w:r>
+    </w:p>
+    <w:p>
+      <w:pPr>
+        <w:rPr>
+          <w:sz w:val="32"/>
+        </w:rPr>
+      </w:pPr>
     </w:p>
     <w:sectPr>
       <w:pgSz w:w="12240" w:h="15840"/>
